--- a/BCS-014 Krishna/Lab Record.docx
+++ b/BCS-014 Krishna/Lab Record.docx
@@ -19,7 +19,7 @@
           <w:u w:val="single"/>
           <w:lang w:val="en-US"/>
         </w:rPr>
-        <w:t>Theory of Computation</w:t>
+        <w:t>*Internet Of Things*</w:t>
       </w:r>
     </w:p>
     <w:p>
